--- a/_._/OLD/2022-2/BCC/ThomasRicardoReinke/ThomasRicardoReinke_Projeto_Marcel.docx
+++ b/_._/OLD/2022-2/BCC/ThomasRicardoReinke/ThomasRicardoReinke_Projeto_Marcel.docx
@@ -218,6 +218,7 @@
           <w:highlight w:val="yellow"/>
         </w:rPr>
       </w:pPr>
+      <w:commentRangeStart w:id="9"/>
       <w:r>
         <w:t xml:space="preserve">Desde o </w:t>
       </w:r>
@@ -253,6 +254,13 @@
       </w:r>
       <w:r>
         <w:t xml:space="preserve"> 3D.</w:t>
+      </w:r>
+      <w:commentRangeEnd w:id="9"/>
+      <w:r>
+        <w:rPr>
+          <w:rStyle w:val="Refdecomentrio"/>
+        </w:rPr>
+        <w:commentReference w:id="9"/>
       </w:r>
     </w:p>
     <w:p>
@@ -799,24 +807,23 @@
       <w:pPr>
         <w:pStyle w:val="Ttulo2"/>
       </w:pPr>
-      <w:bookmarkStart w:id="9" w:name="_Toc419598576"/>
-      <w:bookmarkStart w:id="10" w:name="_Toc420721317"/>
-      <w:bookmarkStart w:id="11" w:name="_Toc420721467"/>
-      <w:bookmarkStart w:id="12" w:name="_Toc420721562"/>
-      <w:bookmarkStart w:id="13" w:name="_Toc420721768"/>
-      <w:bookmarkStart w:id="14" w:name="_Toc420723209"/>
-      <w:bookmarkStart w:id="15" w:name="_Toc482682370"/>
-      <w:bookmarkStart w:id="16" w:name="_Toc54164904"/>
-      <w:bookmarkStart w:id="17" w:name="_Toc54165664"/>
-      <w:bookmarkStart w:id="18" w:name="_Toc54169316"/>
-      <w:bookmarkStart w:id="19" w:name="_Toc96347426"/>
-      <w:bookmarkStart w:id="20" w:name="_Toc96357710"/>
-      <w:bookmarkStart w:id="21" w:name="_Toc96491850"/>
-      <w:bookmarkStart w:id="22" w:name="_Toc411603090"/>
+      <w:bookmarkStart w:id="10" w:name="_Toc419598576"/>
+      <w:bookmarkStart w:id="11" w:name="_Toc420721317"/>
+      <w:bookmarkStart w:id="12" w:name="_Toc420721467"/>
+      <w:bookmarkStart w:id="13" w:name="_Toc420721562"/>
+      <w:bookmarkStart w:id="14" w:name="_Toc420721768"/>
+      <w:bookmarkStart w:id="15" w:name="_Toc420723209"/>
+      <w:bookmarkStart w:id="16" w:name="_Toc482682370"/>
+      <w:bookmarkStart w:id="17" w:name="_Toc54164904"/>
+      <w:bookmarkStart w:id="18" w:name="_Toc54165664"/>
+      <w:bookmarkStart w:id="19" w:name="_Toc54169316"/>
+      <w:bookmarkStart w:id="20" w:name="_Toc96347426"/>
+      <w:bookmarkStart w:id="21" w:name="_Toc96357710"/>
+      <w:bookmarkStart w:id="22" w:name="_Toc96491850"/>
+      <w:bookmarkStart w:id="23" w:name="_Toc411603090"/>
       <w:r>
         <w:t>OBJETIVOS</w:t>
       </w:r>
-      <w:bookmarkEnd w:id="9"/>
       <w:bookmarkEnd w:id="10"/>
       <w:bookmarkEnd w:id="11"/>
       <w:bookmarkEnd w:id="12"/>
@@ -830,6 +837,7 @@
       <w:bookmarkEnd w:id="20"/>
       <w:bookmarkEnd w:id="21"/>
       <w:bookmarkEnd w:id="22"/>
+      <w:bookmarkEnd w:id="23"/>
     </w:p>
     <w:p>
       <w:pPr>
@@ -920,7 +928,7 @@
       <w:pPr>
         <w:pStyle w:val="Ttulo1"/>
       </w:pPr>
-      <w:bookmarkStart w:id="23" w:name="_Toc419598587"/>
+      <w:bookmarkStart w:id="24" w:name="_Toc419598587"/>
       <w:r>
         <w:t xml:space="preserve">trabalhos </w:t>
       </w:r>
@@ -1440,7 +1448,7 @@
                     <pic:cNvPicPr/>
                   </pic:nvPicPr>
                   <pic:blipFill>
-                    <a:blip r:embed="rId11"/>
+                    <a:blip r:embed="rId15"/>
                     <a:stretch>
                       <a:fillRect/>
                     </a:stretch>
@@ -1735,7 +1743,7 @@
                     <pic:cNvPicPr/>
                   </pic:nvPicPr>
                   <pic:blipFill>
-                    <a:blip r:embed="rId12"/>
+                    <a:blip r:embed="rId16"/>
                     <a:stretch>
                       <a:fillRect/>
                     </a:stretch>
@@ -2007,8 +2015,19 @@
       <w:r>
         <w:t xml:space="preserve"> (2003) </w:t>
       </w:r>
-      <w:r>
-        <w:t xml:space="preserve">apresenta um estudo aprofundado </w:t>
+      <w:commentRangeStart w:id="25"/>
+      <w:r>
+        <w:t xml:space="preserve">apresenta </w:t>
+      </w:r>
+      <w:commentRangeEnd w:id="25"/>
+      <w:r>
+        <w:rPr>
+          <w:rStyle w:val="Refdecomentrio"/>
+        </w:rPr>
+        <w:commentReference w:id="25"/>
+      </w:r>
+      <w:r>
+        <w:t xml:space="preserve">um estudo aprofundado </w:t>
       </w:r>
       <w:r>
         <w:t xml:space="preserve">ne reconstrução de um </w:t>
@@ -2274,7 +2293,7 @@
                     <pic:cNvPicPr/>
                   </pic:nvPicPr>
                   <pic:blipFill>
-                    <a:blip r:embed="rId13"/>
+                    <a:blip r:embed="rId17"/>
                     <a:stretch>
                       <a:fillRect/>
                     </a:stretch>
@@ -2397,14 +2416,14 @@
       <w:pPr>
         <w:pStyle w:val="Ttulo1"/>
       </w:pPr>
-      <w:bookmarkStart w:id="24" w:name="_Toc54164921"/>
-      <w:bookmarkStart w:id="25" w:name="_Toc54165675"/>
-      <w:bookmarkStart w:id="26" w:name="_Toc54169333"/>
-      <w:bookmarkStart w:id="27" w:name="_Toc96347439"/>
-      <w:bookmarkStart w:id="28" w:name="_Toc96357723"/>
-      <w:bookmarkStart w:id="29" w:name="_Toc96491866"/>
-      <w:bookmarkStart w:id="30" w:name="_Toc411603107"/>
-      <w:bookmarkEnd w:id="23"/>
+      <w:bookmarkStart w:id="26" w:name="_Toc54164921"/>
+      <w:bookmarkStart w:id="27" w:name="_Toc54165675"/>
+      <w:bookmarkStart w:id="28" w:name="_Toc54169333"/>
+      <w:bookmarkStart w:id="29" w:name="_Toc96347439"/>
+      <w:bookmarkStart w:id="30" w:name="_Toc96357723"/>
+      <w:bookmarkStart w:id="31" w:name="_Toc96491866"/>
+      <w:bookmarkStart w:id="32" w:name="_Toc411603107"/>
+      <w:bookmarkEnd w:id="24"/>
       <w:r>
         <w:t>proposta</w:t>
       </w:r>
@@ -2419,7 +2438,7 @@
       <w:pPr>
         <w:pStyle w:val="TF-TEXTO"/>
       </w:pPr>
-      <w:bookmarkStart w:id="31" w:name="_Hlk113807526"/>
+      <w:bookmarkStart w:id="33" w:name="_Hlk113807526"/>
       <w:r>
         <w:t>Nest</w:t>
       </w:r>
@@ -2435,7 +2454,7 @@
       <w:r>
         <w:t xml:space="preserve"> para o desenvolvimento deste trabalho, os principais requisitos funcionais e não funcionais</w:t>
       </w:r>
-      <w:bookmarkEnd w:id="31"/>
+      <w:bookmarkEnd w:id="33"/>
       <w:r>
         <w:t xml:space="preserve">, assim como também a metodologia </w:t>
       </w:r>
@@ -2453,13 +2472,13 @@
       <w:pPr>
         <w:pStyle w:val="Ttulo2"/>
       </w:pPr>
-      <w:bookmarkStart w:id="32" w:name="_Toc54164915"/>
-      <w:bookmarkStart w:id="33" w:name="_Toc54165669"/>
-      <w:bookmarkStart w:id="34" w:name="_Toc54169327"/>
-      <w:bookmarkStart w:id="35" w:name="_Toc96347433"/>
-      <w:bookmarkStart w:id="36" w:name="_Toc96357717"/>
-      <w:bookmarkStart w:id="37" w:name="_Toc96491860"/>
-      <w:bookmarkStart w:id="38" w:name="_Toc351015594"/>
+      <w:bookmarkStart w:id="34" w:name="_Toc54164915"/>
+      <w:bookmarkStart w:id="35" w:name="_Toc54165669"/>
+      <w:bookmarkStart w:id="36" w:name="_Toc54169327"/>
+      <w:bookmarkStart w:id="37" w:name="_Toc96347433"/>
+      <w:bookmarkStart w:id="38" w:name="_Toc96357717"/>
+      <w:bookmarkStart w:id="39" w:name="_Toc96491860"/>
+      <w:bookmarkStart w:id="40" w:name="_Toc351015594"/>
       <w:r>
         <w:t>JUSTIFICATIVA</w:t>
       </w:r>
@@ -2471,6 +2490,7 @@
       <w:r>
         <w:t xml:space="preserve">O Quadro 1 apresenta um comparativo entre os trabalhos correlatos referente </w:t>
       </w:r>
+      <w:commentRangeStart w:id="41"/>
       <w:r>
         <w:t>à</w:t>
       </w:r>
@@ -2488,13 +2508,20 @@
       </w:r>
       <w:r>
         <w:t xml:space="preserve"> proposto.</w:t>
+      </w:r>
+      <w:commentRangeEnd w:id="41"/>
+      <w:r>
+        <w:rPr>
+          <w:rStyle w:val="Refdecomentrio"/>
+        </w:rPr>
+        <w:commentReference w:id="41"/>
       </w:r>
     </w:p>
     <w:p>
       <w:pPr>
         <w:pStyle w:val="TF-LEGENDA"/>
       </w:pPr>
-      <w:bookmarkStart w:id="39" w:name="_Ref52025161"/>
+      <w:bookmarkStart w:id="42" w:name="_Ref52025161"/>
       <w:r>
         <w:t xml:space="preserve">Quadro </w:t>
       </w:r>
@@ -2516,7 +2543,7 @@
       <w:r>
         <w:fldChar w:fldCharType="end"/>
       </w:r>
-      <w:bookmarkEnd w:id="39"/>
+      <w:bookmarkEnd w:id="42"/>
       <w:r>
         <w:t xml:space="preserve"> - </w:t>
       </w:r>
@@ -2644,7 +2671,7 @@
                       <v:stroke joinstyle="miter"/>
                       <v:path gradientshapeok="t" o:connecttype="rect"/>
                     </v:shapetype>
-                    <v:shape id="Caixa de Texto 2" o:spid="_x0000_s1026" type="#_x0000_t202" style="position:absolute;margin-left:96.2pt;margin-top:4.2pt;width:104.55pt;height:23.5pt;z-index:251676672;visibility:visible;mso-wrap-style:square;mso-width-percent:0;mso-height-percent:0;mso-wrap-distance-left:9pt;mso-wrap-distance-top:3.6pt;mso-wrap-distance-right:9pt;mso-wrap-distance-bottom:3.6pt;mso-position-horizontal:absolute;mso-position-horizontal-relative:text;mso-position-vertical:absolute;mso-position-vertical-relative:text;mso-width-percent:0;mso-height-percent:0;mso-width-relative:margin;mso-height-relative:margin;v-text-anchor:top" o:gfxdata="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" filled="f" stroked="f">
+                    <v:shape id="Caixa de Texto 2" o:spid="_x0000_s1026" type="#_x0000_t202" style="position:absolute;margin-left:96.2pt;margin-top:4.2pt;width:104.55pt;height:23.5pt;z-index:251676672;visibility:visible;mso-wrap-style:square;mso-width-percent:0;mso-height-percent:0;mso-wrap-distance-left:9pt;mso-wrap-distance-top:3.6pt;mso-wrap-distance-right:9pt;mso-wrap-distance-bottom:3.6pt;mso-position-horizontal:absolute;mso-position-horizontal-relative:text;mso-position-vertical:absolute;mso-position-vertical-relative:text;mso-width-percent:0;mso-height-percent:0;mso-width-relative:margin;mso-height-relative:margin;v-text-anchor:top" o:gfxdata="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" filled="f" stroked="f">
                       <o:lock v:ext="edit" aspectratio="t" verticies="t" text="t" shapetype="t"/>
                       <v:textbox>
                         <w:txbxContent>
@@ -2742,7 +2769,7 @@
                 </mc:Choice>
                 <mc:Fallback>
                   <w:pict>
-                    <v:shape w14:anchorId="4B66104A" id="_x0000_s1027" type="#_x0000_t202" style="position:absolute;margin-left:-5.15pt;margin-top:21.5pt;width:79.5pt;height:20pt;z-index:251656192;visibility:visible;mso-wrap-style:square;mso-width-percent:0;mso-height-percent:0;mso-wrap-distance-left:9pt;mso-wrap-distance-top:3.6pt;mso-wrap-distance-right:9pt;mso-wrap-distance-bottom:3.6pt;mso-position-horizontal:absolute;mso-position-horizontal-relative:text;mso-position-vertical:absolute;mso-position-vertical-relative:text;mso-width-percent:0;mso-height-percent:0;mso-width-relative:margin;mso-height-relative:margin;v-text-anchor:middle" o:gfxdata="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" filled="f" stroked="f">
+                    <v:shape w14:anchorId="4B66104A" id="_x0000_s1027" type="#_x0000_t202" style="position:absolute;margin-left:-5.15pt;margin-top:21.5pt;width:79.5pt;height:20pt;z-index:251656192;visibility:visible;mso-wrap-style:square;mso-width-percent:0;mso-height-percent:0;mso-wrap-distance-left:9pt;mso-wrap-distance-top:3.6pt;mso-wrap-distance-right:9pt;mso-wrap-distance-bottom:3.6pt;mso-position-horizontal:absolute;mso-position-horizontal-relative:text;mso-position-vertical:absolute;mso-position-vertical-relative:text;mso-width-percent:0;mso-height-percent:0;mso-width-relative:margin;mso-height-relative:margin;v-text-anchor:middle" o:gfxdata="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" filled="f" stroked="f">
                       <o:lock v:ext="edit" aspectratio="t" verticies="t" text="t" shapetype="t"/>
                       <v:textbox>
                         <w:txbxContent>
@@ -3465,13 +3492,13 @@
         <w:lastRenderedPageBreak/>
         <w:t>REQUISITOS PRINCIPAIS DO PROBLEMA A SER TRABALHADO</w:t>
       </w:r>
-      <w:bookmarkEnd w:id="32"/>
-      <w:bookmarkEnd w:id="33"/>
       <w:bookmarkEnd w:id="34"/>
       <w:bookmarkEnd w:id="35"/>
       <w:bookmarkEnd w:id="36"/>
       <w:bookmarkEnd w:id="37"/>
       <w:bookmarkEnd w:id="38"/>
+      <w:bookmarkEnd w:id="39"/>
+      <w:bookmarkEnd w:id="40"/>
     </w:p>
     <w:p>
       <w:pPr>
@@ -3850,11 +3877,11 @@
       <w:pPr>
         <w:pStyle w:val="TF-LEGENDA"/>
       </w:pPr>
-      <w:bookmarkStart w:id="40" w:name="_Ref98650273"/>
+      <w:bookmarkStart w:id="43" w:name="_Ref98650273"/>
       <w:r>
         <w:t xml:space="preserve">Quadro </w:t>
       </w:r>
-      <w:bookmarkEnd w:id="40"/>
+      <w:bookmarkEnd w:id="43"/>
       <w:r>
         <w:t>2</w:t>
       </w:r>
@@ -5488,7 +5515,7 @@
                     </pic:cNvPicPr>
                   </pic:nvPicPr>
                   <pic:blipFill>
-                    <a:blip r:embed="rId14">
+                    <a:blip r:embed="rId18">
                       <a:extLst>
                         <a:ext uri="{28A0092B-C50C-407E-A947-70E740481C1C}">
                           <a14:useLocalDpi xmlns:a14="http://schemas.microsoft.com/office/drawing/2010/main" val="0"/>
@@ -5852,7 +5879,7 @@
                     <pic:cNvPicPr/>
                   </pic:nvPicPr>
                   <pic:blipFill>
-                    <a:blip r:embed="rId15"/>
+                    <a:blip r:embed="rId19"/>
                     <a:stretch>
                       <a:fillRect/>
                     </a:stretch>
@@ -6016,7 +6043,7 @@
                     <pic:cNvPicPr/>
                   </pic:nvPicPr>
                   <pic:blipFill>
-                    <a:blip r:embed="rId16"/>
+                    <a:blip r:embed="rId20"/>
                     <a:stretch>
                       <a:fillRect/>
                     </a:stretch>
@@ -6154,18 +6181,18 @@
       <w:pPr>
         <w:pStyle w:val="TF-refernciasbibliogrficasTTULO"/>
       </w:pPr>
-      <w:bookmarkStart w:id="41" w:name="_Toc351015602"/>
-      <w:bookmarkEnd w:id="24"/>
-      <w:bookmarkEnd w:id="25"/>
+      <w:bookmarkStart w:id="44" w:name="_Toc351015602"/>
       <w:bookmarkEnd w:id="26"/>
       <w:bookmarkEnd w:id="27"/>
       <w:bookmarkEnd w:id="28"/>
       <w:bookmarkEnd w:id="29"/>
       <w:bookmarkEnd w:id="30"/>
+      <w:bookmarkEnd w:id="31"/>
+      <w:bookmarkEnd w:id="32"/>
       <w:r>
         <w:t>Referências</w:t>
       </w:r>
-      <w:bookmarkEnd w:id="41"/>
+      <w:bookmarkEnd w:id="44"/>
       <w:r>
         <w:rPr>
           <w:color w:val="FF0000"/>
@@ -7357,6 +7384,12 @@
                 <w:sz w:val="18"/>
               </w:rPr>
             </w:pPr>
+            <w:r>
+              <w:rPr>
+                <w:sz w:val="18"/>
+              </w:rPr>
+              <w:t>X</w:t>
+            </w:r>
           </w:p>
         </w:tc>
         <w:tc>
@@ -7473,6 +7506,12 @@
                 <w:sz w:val="18"/>
               </w:rPr>
             </w:pPr>
+            <w:r>
+              <w:rPr>
+                <w:sz w:val="18"/>
+              </w:rPr>
+              <w:t>X</w:t>
+            </w:r>
           </w:p>
         </w:tc>
         <w:tc>
@@ -7600,6 +7639,12 @@
                 <w:sz w:val="18"/>
               </w:rPr>
             </w:pPr>
+            <w:r>
+              <w:rPr>
+                <w:sz w:val="18"/>
+              </w:rPr>
+              <w:t>X</w:t>
+            </w:r>
           </w:p>
         </w:tc>
         <w:tc>
@@ -7716,6 +7761,12 @@
                 <w:sz w:val="18"/>
               </w:rPr>
             </w:pPr>
+            <w:r>
+              <w:rPr>
+                <w:sz w:val="18"/>
+              </w:rPr>
+              <w:t>X</w:t>
+            </w:r>
           </w:p>
         </w:tc>
         <w:tc>
@@ -7844,6 +7895,12 @@
                 <w:sz w:val="18"/>
               </w:rPr>
             </w:pPr>
+            <w:r>
+              <w:rPr>
+                <w:sz w:val="18"/>
+              </w:rPr>
+              <w:t>X</w:t>
+            </w:r>
           </w:p>
         </w:tc>
         <w:tc>
@@ -7993,6 +8050,12 @@
                 <w:sz w:val="18"/>
               </w:rPr>
             </w:pPr>
+            <w:r>
+              <w:rPr>
+                <w:sz w:val="18"/>
+              </w:rPr>
+              <w:t>X</w:t>
+            </w:r>
           </w:p>
         </w:tc>
         <w:tc>
@@ -8086,6 +8149,12 @@
                 <w:sz w:val="18"/>
               </w:rPr>
             </w:pPr>
+            <w:r>
+              <w:rPr>
+                <w:sz w:val="18"/>
+              </w:rPr>
+              <w:t>X</w:t>
+            </w:r>
           </w:p>
         </w:tc>
         <w:tc>
@@ -8201,6 +8270,12 @@
                 <w:sz w:val="18"/>
               </w:rPr>
             </w:pPr>
+            <w:r>
+              <w:rPr>
+                <w:sz w:val="18"/>
+              </w:rPr>
+              <w:t>X</w:t>
+            </w:r>
           </w:p>
         </w:tc>
         <w:tc>
@@ -8328,6 +8403,12 @@
                 <w:sz w:val="18"/>
               </w:rPr>
             </w:pPr>
+            <w:r>
+              <w:rPr>
+                <w:sz w:val="18"/>
+              </w:rPr>
+              <w:t>X</w:t>
+            </w:r>
           </w:p>
         </w:tc>
         <w:tc>
@@ -8456,6 +8537,12 @@
                 <w:sz w:val="18"/>
               </w:rPr>
             </w:pPr>
+            <w:r>
+              <w:rPr>
+                <w:sz w:val="18"/>
+              </w:rPr>
+              <w:t>X</w:t>
+            </w:r>
           </w:p>
         </w:tc>
         <w:tc>
@@ -8572,6 +8659,12 @@
                 <w:sz w:val="18"/>
               </w:rPr>
             </w:pPr>
+            <w:r>
+              <w:rPr>
+                <w:sz w:val="18"/>
+              </w:rPr>
+              <w:t>X</w:t>
+            </w:r>
           </w:p>
         </w:tc>
         <w:tc>
@@ -8703,6 +8796,12 @@
                 <w:sz w:val="18"/>
               </w:rPr>
             </w:pPr>
+            <w:r>
+              <w:rPr>
+                <w:sz w:val="18"/>
+              </w:rPr>
+              <w:t>X</w:t>
+            </w:r>
           </w:p>
         </w:tc>
         <w:tc>
@@ -8819,6 +8918,12 @@
                 <w:sz w:val="18"/>
               </w:rPr>
             </w:pPr>
+            <w:r>
+              <w:rPr>
+                <w:sz w:val="18"/>
+              </w:rPr>
+              <w:t>X</w:t>
+            </w:r>
           </w:p>
         </w:tc>
         <w:tc>
@@ -8969,6 +9074,12 @@
                 <w:sz w:val="18"/>
               </w:rPr>
             </w:pPr>
+            <w:r>
+              <w:rPr>
+                <w:sz w:val="18"/>
+              </w:rPr>
+              <w:t>X</w:t>
+            </w:r>
           </w:p>
         </w:tc>
         <w:tc>
@@ -9062,6 +9173,12 @@
                 <w:sz w:val="18"/>
               </w:rPr>
             </w:pPr>
+            <w:r>
+              <w:rPr>
+                <w:sz w:val="18"/>
+              </w:rPr>
+              <w:t>X</w:t>
+            </w:r>
           </w:p>
         </w:tc>
         <w:tc>
@@ -9362,7 +9479,19 @@
               <w:rPr>
                 <w:sz w:val="20"/>
               </w:rPr>
-              <w:t>(      ) APROVADO</w:t>
+              <w:t xml:space="preserve">(   </w:t>
+            </w:r>
+            <w:r>
+              <w:rPr>
+                <w:sz w:val="20"/>
+              </w:rPr>
+              <w:t>X</w:t>
+            </w:r>
+            <w:r>
+              <w:rPr>
+                <w:sz w:val="20"/>
+              </w:rPr>
+              <w:t xml:space="preserve">   ) APROVADO</w:t>
             </w:r>
           </w:p>
         </w:tc>
@@ -9410,10 +9539,10 @@
       </w:pPr>
     </w:p>
     <w:sectPr>
-      <w:headerReference w:type="default" r:id="rId17"/>
-      <w:footerReference w:type="even" r:id="rId18"/>
-      <w:footerReference w:type="default" r:id="rId19"/>
-      <w:headerReference w:type="first" r:id="rId20"/>
+      <w:headerReference w:type="default" r:id="rId21"/>
+      <w:footerReference w:type="even" r:id="rId22"/>
+      <w:footerReference w:type="default" r:id="rId23"/>
+      <w:headerReference w:type="first" r:id="rId24"/>
       <w:pgSz w:w="11901" w:h="16817" w:code="9"/>
       <w:pgMar w:top="1134" w:right="1134" w:bottom="1134" w:left="1701" w:header="720" w:footer="720" w:gutter="0"/>
       <w:pgNumType w:start="1"/>
@@ -9422,6 +9551,83 @@
     </w:sectPr>
   </w:body>
 </w:document>
+</file>
+
+<file path=word/comments.xml><?xml version="1.0" encoding="utf-8"?>
+<w:comments xmlns:wpc="http://schemas.microsoft.com/office/word/2010/wordprocessingCanvas" xmlns:cx="http://schemas.microsoft.com/office/drawing/2014/chartex" xmlns:cx1="http://schemas.microsoft.com/office/drawing/2015/9/8/chartex" xmlns:cx2="http://schemas.microsoft.com/office/drawing/2015/10/21/chartex" xmlns:cx3="http://schemas.microsoft.com/office/drawing/2016/5/9/chartex" xmlns:cx4="http://schemas.microsoft.com/office/drawing/2016/5/10/chartex" xmlns:cx5="http://schemas.microsoft.com/office/drawing/2016/5/11/chartex" xmlns:cx6="http://schemas.microsoft.com/office/drawing/2016/5/12/chartex" xmlns:cx7="http://schemas.microsoft.com/office/drawing/2016/5/13/chartex" xmlns:cx8="http://schemas.microsoft.com/office/drawing/2016/5/14/chartex" xmlns:mc="http://schemas.openxmlformats.org/markup-compatibility/2006" xmlns:aink="http://schemas.microsoft.com/office/drawing/2016/ink" xmlns:am3d="http://schemas.microsoft.com/office/drawing/2017/model3d" xmlns:o="urn:schemas-microsoft-com:office:office" xmlns:oel="http://schemas.microsoft.com/office/2019/extlst" xmlns:r="http://schemas.openxmlformats.org/officeDocument/2006/relationships" xmlns:m="http://schemas.openxmlformats.org/officeDocument/2006/math" xmlns:v="urn:schemas-microsoft-com:vml" xmlns:wp14="http://schemas.microsoft.com/office/word/2010/wordprocessingDrawing" xmlns:wp="http://schemas.openxmlformats.org/drawingml/2006/wordprocessingDrawing" xmlns:w10="urn:schemas-microsoft-com:office:word" xmlns:w="http://schemas.openxmlformats.org/wordprocessingml/2006/main" xmlns:w14="http://schemas.microsoft.com/office/word/2010/wordml" xmlns:w15="http://schemas.microsoft.com/office/word/2012/wordml" xmlns:w16cex="http://schemas.microsoft.com/office/word/2018/wordml/cex" xmlns:w16cid="http://schemas.microsoft.com/office/word/2016/wordml/cid" xmlns:w16="http://schemas.microsoft.com/office/word/2018/wordml" xmlns:w16sdtdh="http://schemas.microsoft.com/office/word/2020/wordml/sdtdatahash" xmlns:w16se="http://schemas.microsoft.com/office/word/2015/wordml/symex" xmlns:wpg="http://schemas.microsoft.com/office/word/2010/wordprocessingGroup" xmlns:wpi="http://schemas.microsoft.com/office/word/2010/wordprocessingInk" xmlns:wne="http://schemas.microsoft.com/office/word/2006/wordml" xmlns:wps="http://schemas.microsoft.com/office/word/2010/wordprocessingShape" mc:Ignorable="w14 w15 w16se w16cid w16 w16cex w16sdtdh wp14">
+  <w:comment w:id="9" w:author="Marcel Hugo" w:date="2022-12-16T15:35:00Z" w:initials="MH">
+    <w:p>
+      <w:pPr>
+        <w:pStyle w:val="Textodecomentrio"/>
+      </w:pPr>
+      <w:r>
+        <w:rPr>
+          <w:rStyle w:val="Refdecomentrio"/>
+        </w:rPr>
+        <w:annotationRef/>
+      </w:r>
+      <w:r>
+        <w:t>Ainda tem muitas afirmações sem referências.</w:t>
+      </w:r>
+    </w:p>
+  </w:comment>
+  <w:comment w:id="25" w:author="Marcel Hugo" w:date="2022-12-16T15:28:00Z" w:initials="MH">
+    <w:p>
+      <w:pPr>
+        <w:pStyle w:val="Textodecomentrio"/>
+      </w:pPr>
+      <w:r>
+        <w:rPr>
+          <w:rStyle w:val="Refdecomentrio"/>
+        </w:rPr>
+        <w:annotationRef/>
+      </w:r>
+      <w:r>
+        <w:t>Sampaio e Ramalho são dois autores, portanto deve-se usar o plural. No tópico inteiro está no singular.</w:t>
+      </w:r>
+    </w:p>
+  </w:comment>
+  <w:comment w:id="41" w:author="Marcel Hugo" w:date="2022-12-16T15:37:00Z" w:initials="MH">
+    <w:p>
+      <w:pPr>
+        <w:pStyle w:val="Textodecomentrio"/>
+      </w:pPr>
+      <w:r>
+        <w:rPr>
+          <w:rStyle w:val="Refdecomentrio"/>
+        </w:rPr>
+        <w:annotationRef/>
+      </w:r>
+      <w:r>
+        <w:t>Por que essas são as principais características do seu jogo?</w:t>
+      </w:r>
+    </w:p>
+  </w:comment>
+</w:comments>
+</file>
+
+<file path=word/commentsExtended.xml><?xml version="1.0" encoding="utf-8"?>
+<w15:commentsEx xmlns:wpc="http://schemas.microsoft.com/office/word/2010/wordprocessingCanvas" xmlns:cx="http://schemas.microsoft.com/office/drawing/2014/chartex" xmlns:cx1="http://schemas.microsoft.com/office/drawing/2015/9/8/chartex" xmlns:cx2="http://schemas.microsoft.com/office/drawing/2015/10/21/chartex" xmlns:cx3="http://schemas.microsoft.com/office/drawing/2016/5/9/chartex" xmlns:cx4="http://schemas.microsoft.com/office/drawing/2016/5/10/chartex" xmlns:cx5="http://schemas.microsoft.com/office/drawing/2016/5/11/chartex" xmlns:cx6="http://schemas.microsoft.com/office/drawing/2016/5/12/chartex" xmlns:cx7="http://schemas.microsoft.com/office/drawing/2016/5/13/chartex" xmlns:cx8="http://schemas.microsoft.com/office/drawing/2016/5/14/chartex" xmlns:mc="http://schemas.openxmlformats.org/markup-compatibility/2006" xmlns:aink="http://schemas.microsoft.com/office/drawing/2016/ink" xmlns:am3d="http://schemas.microsoft.com/office/drawing/2017/model3d" xmlns:o="urn:schemas-microsoft-com:office:office" xmlns:oel="http://schemas.microsoft.com/office/2019/extlst" xmlns:r="http://schemas.openxmlformats.org/officeDocument/2006/relationships" xmlns:m="http://schemas.openxmlformats.org/officeDocument/2006/math" xmlns:v="urn:schemas-microsoft-com:vml" xmlns:wp14="http://schemas.microsoft.com/office/word/2010/wordprocessingDrawing" xmlns:wp="http://schemas.openxmlformats.org/drawingml/2006/wordprocessingDrawing" xmlns:w10="urn:schemas-microsoft-com:office:word" xmlns:w="http://schemas.openxmlformats.org/wordprocessingml/2006/main" xmlns:w14="http://schemas.microsoft.com/office/word/2010/wordml" xmlns:w15="http://schemas.microsoft.com/office/word/2012/wordml" xmlns:w16cex="http://schemas.microsoft.com/office/word/2018/wordml/cex" xmlns:w16cid="http://schemas.microsoft.com/office/word/2016/wordml/cid" xmlns:w16="http://schemas.microsoft.com/office/word/2018/wordml" xmlns:w16sdtdh="http://schemas.microsoft.com/office/word/2020/wordml/sdtdatahash" xmlns:w16se="http://schemas.microsoft.com/office/word/2015/wordml/symex" xmlns:wpg="http://schemas.microsoft.com/office/word/2010/wordprocessingGroup" xmlns:wpi="http://schemas.microsoft.com/office/word/2010/wordprocessingInk" xmlns:wne="http://schemas.microsoft.com/office/word/2006/wordml" xmlns:wps="http://schemas.microsoft.com/office/word/2010/wordprocessingShape" mc:Ignorable="w14 w15 w16se w16cid w16 w16cex w16sdtdh wp14">
+  <w15:commentEx w15:paraId="60F85C60" w15:done="0"/>
+  <w15:commentEx w15:paraId="40AA5A5B" w15:done="0"/>
+  <w15:commentEx w15:paraId="6271E522" w15:done="0"/>
+</w15:commentsEx>
+</file>
+
+<file path=word/commentsExtensible.xml><?xml version="1.0" encoding="utf-8"?>
+<w16cex:commentsExtensible xmlns:wpc="http://schemas.microsoft.com/office/word/2010/wordprocessingCanvas" xmlns:cx="http://schemas.microsoft.com/office/drawing/2014/chartex" xmlns:cx1="http://schemas.microsoft.com/office/drawing/2015/9/8/chartex" xmlns:cx2="http://schemas.microsoft.com/office/drawing/2015/10/21/chartex" xmlns:cx3="http://schemas.microsoft.com/office/drawing/2016/5/9/chartex" xmlns:cx4="http://schemas.microsoft.com/office/drawing/2016/5/10/chartex" xmlns:cx5="http://schemas.microsoft.com/office/drawing/2016/5/11/chartex" xmlns:cx6="http://schemas.microsoft.com/office/drawing/2016/5/12/chartex" xmlns:cx7="http://schemas.microsoft.com/office/drawing/2016/5/13/chartex" xmlns:cx8="http://schemas.microsoft.com/office/drawing/2016/5/14/chartex" xmlns:mc="http://schemas.openxmlformats.org/markup-compatibility/2006" xmlns:aink="http://schemas.microsoft.com/office/drawing/2016/ink" xmlns:am3d="http://schemas.microsoft.com/office/drawing/2017/model3d" xmlns:o="urn:schemas-microsoft-com:office:office" xmlns:oel="http://schemas.microsoft.com/office/2019/extlst" xmlns:r="http://schemas.openxmlformats.org/officeDocument/2006/relationships" xmlns:m="http://schemas.openxmlformats.org/officeDocument/2006/math" xmlns:v="urn:schemas-microsoft-com:vml" xmlns:wp14="http://schemas.microsoft.com/office/word/2010/wordprocessingDrawing" xmlns:wp="http://schemas.openxmlformats.org/drawingml/2006/wordprocessingDrawing" xmlns:w10="urn:schemas-microsoft-com:office:word" xmlns:w="http://schemas.openxmlformats.org/wordprocessingml/2006/main" xmlns:w14="http://schemas.microsoft.com/office/word/2010/wordml" xmlns:w15="http://schemas.microsoft.com/office/word/2012/wordml" xmlns:w16cex="http://schemas.microsoft.com/office/word/2018/wordml/cex" xmlns:w16cid="http://schemas.microsoft.com/office/word/2016/wordml/cid" xmlns:w16="http://schemas.microsoft.com/office/word/2018/wordml" xmlns:w16sdtdh="http://schemas.microsoft.com/office/word/2020/wordml/sdtdatahash" xmlns:w16se="http://schemas.microsoft.com/office/word/2015/wordml/symex" xmlns:wpg="http://schemas.microsoft.com/office/word/2010/wordprocessingGroup" xmlns:wpi="http://schemas.microsoft.com/office/word/2010/wordprocessingInk" xmlns:wne="http://schemas.microsoft.com/office/word/2006/wordml" xmlns:wps="http://schemas.microsoft.com/office/word/2010/wordprocessingShape" mc:Ignorable="w14 w15 w16se w16cid w16 w16cex w16sdtdh wp14">
+  <w16cex:commentExtensible w16cex:durableId="27470EA8" w16cex:dateUtc="2022-12-16T18:35:00Z"/>
+  <w16cex:commentExtensible w16cex:durableId="27470D25" w16cex:dateUtc="2022-12-16T18:28:00Z"/>
+  <w16cex:commentExtensible w16cex:durableId="27470F4B" w16cex:dateUtc="2022-12-16T18:37:00Z"/>
+</w16cex:commentsExtensible>
+</file>
+
+<file path=word/commentsIds.xml><?xml version="1.0" encoding="utf-8"?>
+<w16cid:commentsIds xmlns:wpc="http://schemas.microsoft.com/office/word/2010/wordprocessingCanvas" xmlns:cx="http://schemas.microsoft.com/office/drawing/2014/chartex" xmlns:cx1="http://schemas.microsoft.com/office/drawing/2015/9/8/chartex" xmlns:cx2="http://schemas.microsoft.com/office/drawing/2015/10/21/chartex" xmlns:cx3="http://schemas.microsoft.com/office/drawing/2016/5/9/chartex" xmlns:cx4="http://schemas.microsoft.com/office/drawing/2016/5/10/chartex" xmlns:cx5="http://schemas.microsoft.com/office/drawing/2016/5/11/chartex" xmlns:cx6="http://schemas.microsoft.com/office/drawing/2016/5/12/chartex" xmlns:cx7="http://schemas.microsoft.com/office/drawing/2016/5/13/chartex" xmlns:cx8="http://schemas.microsoft.com/office/drawing/2016/5/14/chartex" xmlns:mc="http://schemas.openxmlformats.org/markup-compatibility/2006" xmlns:aink="http://schemas.microsoft.com/office/drawing/2016/ink" xmlns:am3d="http://schemas.microsoft.com/office/drawing/2017/model3d" xmlns:o="urn:schemas-microsoft-com:office:office" xmlns:oel="http://schemas.microsoft.com/office/2019/extlst" xmlns:r="http://schemas.openxmlformats.org/officeDocument/2006/relationships" xmlns:m="http://schemas.openxmlformats.org/officeDocument/2006/math" xmlns:v="urn:schemas-microsoft-com:vml" xmlns:wp14="http://schemas.microsoft.com/office/word/2010/wordprocessingDrawing" xmlns:wp="http://schemas.openxmlformats.org/drawingml/2006/wordprocessingDrawing" xmlns:w10="urn:schemas-microsoft-com:office:word" xmlns:w="http://schemas.openxmlformats.org/wordprocessingml/2006/main" xmlns:w14="http://schemas.microsoft.com/office/word/2010/wordml" xmlns:w15="http://schemas.microsoft.com/office/word/2012/wordml" xmlns:w16cex="http://schemas.microsoft.com/office/word/2018/wordml/cex" xmlns:w16cid="http://schemas.microsoft.com/office/word/2016/wordml/cid" xmlns:w16="http://schemas.microsoft.com/office/word/2018/wordml" xmlns:w16sdtdh="http://schemas.microsoft.com/office/word/2020/wordml/sdtdatahash" xmlns:w16se="http://schemas.microsoft.com/office/word/2015/wordml/symex" xmlns:wpg="http://schemas.microsoft.com/office/word/2010/wordprocessingGroup" xmlns:wpi="http://schemas.microsoft.com/office/word/2010/wordprocessingInk" xmlns:wne="http://schemas.microsoft.com/office/word/2006/wordml" xmlns:wps="http://schemas.microsoft.com/office/word/2010/wordprocessingShape" mc:Ignorable="w14 w15 w16se w16cid w16 w16cex w16sdtdh wp14">
+  <w16cid:commentId w16cid:paraId="60F85C60" w16cid:durableId="27470EA8"/>
+  <w16cid:commentId w16cid:paraId="40AA5A5B" w16cid:durableId="27470D25"/>
+  <w16cid:commentId w16cid:paraId="6271E522" w16cid:durableId="27470F4B"/>
+</w16cid:commentsIds>
 </file>
 
 <file path=word/endnotes.xml><?xml version="1.0" encoding="utf-8"?>
@@ -11114,6 +11320,14 @@
     </w:lvlOverride>
   </w:num>
 </w:numbering>
+</file>
+
+<file path=word/people.xml><?xml version="1.0" encoding="utf-8"?>
+<w15:people xmlns:wpc="http://schemas.microsoft.com/office/word/2010/wordprocessingCanvas" xmlns:cx="http://schemas.microsoft.com/office/drawing/2014/chartex" xmlns:cx1="http://schemas.microsoft.com/office/drawing/2015/9/8/chartex" xmlns:cx2="http://schemas.microsoft.com/office/drawing/2015/10/21/chartex" xmlns:cx3="http://schemas.microsoft.com/office/drawing/2016/5/9/chartex" xmlns:cx4="http://schemas.microsoft.com/office/drawing/2016/5/10/chartex" xmlns:cx5="http://schemas.microsoft.com/office/drawing/2016/5/11/chartex" xmlns:cx6="http://schemas.microsoft.com/office/drawing/2016/5/12/chartex" xmlns:cx7="http://schemas.microsoft.com/office/drawing/2016/5/13/chartex" xmlns:cx8="http://schemas.microsoft.com/office/drawing/2016/5/14/chartex" xmlns:mc="http://schemas.openxmlformats.org/markup-compatibility/2006" xmlns:aink="http://schemas.microsoft.com/office/drawing/2016/ink" xmlns:am3d="http://schemas.microsoft.com/office/drawing/2017/model3d" xmlns:o="urn:schemas-microsoft-com:office:office" xmlns:oel="http://schemas.microsoft.com/office/2019/extlst" xmlns:r="http://schemas.openxmlformats.org/officeDocument/2006/relationships" xmlns:m="http://schemas.openxmlformats.org/officeDocument/2006/math" xmlns:v="urn:schemas-microsoft-com:vml" xmlns:wp14="http://schemas.microsoft.com/office/word/2010/wordprocessingDrawing" xmlns:wp="http://schemas.openxmlformats.org/drawingml/2006/wordprocessingDrawing" xmlns:w10="urn:schemas-microsoft-com:office:word" xmlns:w="http://schemas.openxmlformats.org/wordprocessingml/2006/main" xmlns:w14="http://schemas.microsoft.com/office/word/2010/wordml" xmlns:w15="http://schemas.microsoft.com/office/word/2012/wordml" xmlns:w16cex="http://schemas.microsoft.com/office/word/2018/wordml/cex" xmlns:w16cid="http://schemas.microsoft.com/office/word/2016/wordml/cid" xmlns:w16="http://schemas.microsoft.com/office/word/2018/wordml" xmlns:w16sdtdh="http://schemas.microsoft.com/office/word/2020/wordml/sdtdatahash" xmlns:w16se="http://schemas.microsoft.com/office/word/2015/wordml/symex" xmlns:wpg="http://schemas.microsoft.com/office/word/2010/wordprocessingGroup" xmlns:wpi="http://schemas.microsoft.com/office/word/2010/wordprocessingInk" xmlns:wne="http://schemas.microsoft.com/office/word/2006/wordml" xmlns:wps="http://schemas.microsoft.com/office/word/2010/wordprocessingShape" mc:Ignorable="w14 w15 w16se w16cid w16 w16cex w16sdtdh wp14">
+  <w15:person w15:author="Marcel Hugo">
+    <w15:presenceInfo w15:providerId="None" w15:userId="Marcel Hugo"/>
+  </w15:person>
+</w15:people>
 </file>
 
 <file path=word/styles.xml><?xml version="1.0" encoding="utf-8"?>
@@ -12884,7 +13098,6 @@
     <w:basedOn w:val="Normal"/>
     <w:link w:val="TextodecomentrioChar"/>
     <w:uiPriority w:val="99"/>
-    <w:semiHidden/>
     <w:unhideWhenUsed/>
     <w:rsid w:val="003D398C"/>
     <w:rPr>
@@ -12897,7 +13110,6 @@
     <w:basedOn w:val="Fontepargpadro"/>
     <w:link w:val="Textodecomentrio"/>
     <w:uiPriority w:val="99"/>
-    <w:semiHidden/>
     <w:rsid w:val="003D398C"/>
   </w:style>
   <w:style w:type="character" w:styleId="Refdecomentrio">
@@ -13533,7 +13745,12 @@
 </file>
 
 <file path=customXml/item2.xml><?xml version="1.0" encoding="utf-8"?>
-<b:Sources xmlns:b="http://schemas.openxmlformats.org/officeDocument/2006/bibliography" xmlns="http://schemas.openxmlformats.org/officeDocument/2006/bibliography" SelectedStyle="" StyleName=""/>
+<?mso-contentType ?>
+<FormTemplates xmlns="http://schemas.microsoft.com/sharepoint/v3/contenttype/forms">
+  <Display>DocumentLibraryForm</Display>
+  <Edit>DocumentLibraryForm</Edit>
+  <New>DocumentLibraryForm</New>
+</FormTemplates>
 </file>
 
 <file path=customXml/item3.xml><?xml version="1.0" encoding="utf-8"?>
@@ -13734,12 +13951,7 @@
 </file>
 
 <file path=customXml/item4.xml><?xml version="1.0" encoding="utf-8"?>
-<?mso-contentType ?>
-<FormTemplates xmlns="http://schemas.microsoft.com/sharepoint/v3/contenttype/forms">
-  <Display>DocumentLibraryForm</Display>
-  <Edit>DocumentLibraryForm</Edit>
-  <New>DocumentLibraryForm</New>
-</FormTemplates>
+<b:Sources xmlns:b="http://schemas.openxmlformats.org/officeDocument/2006/bibliography" xmlns="http://schemas.openxmlformats.org/officeDocument/2006/bibliography" SelectedStyle="" StyleName=""/>
 </file>
 
 <file path=customXml/itemProps1.xml><?xml version="1.0" encoding="utf-8"?>
@@ -13752,9 +13964,9 @@
 </file>
 
 <file path=customXml/itemProps2.xml><?xml version="1.0" encoding="utf-8"?>
-<ds:datastoreItem xmlns:ds="http://schemas.openxmlformats.org/officeDocument/2006/customXml" ds:itemID="{90E28FDA-35C6-4FCD-88ED-F93C837A14A5}">
+<ds:datastoreItem xmlns:ds="http://schemas.openxmlformats.org/officeDocument/2006/customXml" ds:itemID="{7B1E6EB0-B3F5-485A-9397-E673FC4F5C49}">
   <ds:schemaRefs>
-    <ds:schemaRef ds:uri="http://schemas.openxmlformats.org/officeDocument/2006/bibliography"/>
+    <ds:schemaRef ds:uri="http://schemas.microsoft.com/sharepoint/v3/contenttype/forms"/>
   </ds:schemaRefs>
 </ds:datastoreItem>
 </file>
@@ -13779,9 +13991,9 @@
 </file>
 
 <file path=customXml/itemProps4.xml><?xml version="1.0" encoding="utf-8"?>
-<ds:datastoreItem xmlns:ds="http://schemas.openxmlformats.org/officeDocument/2006/customXml" ds:itemID="{7B1E6EB0-B3F5-485A-9397-E673FC4F5C49}">
+<ds:datastoreItem xmlns:ds="http://schemas.openxmlformats.org/officeDocument/2006/customXml" ds:itemID="{90E28FDA-35C6-4FCD-88ED-F93C837A14A5}">
   <ds:schemaRefs>
-    <ds:schemaRef ds:uri="http://schemas.microsoft.com/sharepoint/v3/contenttype/forms"/>
+    <ds:schemaRef ds:uri="http://schemas.openxmlformats.org/officeDocument/2006/bibliography"/>
   </ds:schemaRefs>
 </ds:datastoreItem>
 </file>